--- a/fflatt_submission/Frontiers_Template_Article.docx
+++ b/fflatt_submission/Frontiers_Template_Article.docx
@@ -206,9 +206,7 @@
     <w:p>
       <w:pPr>
         <w:pStyle w:val="Normal"/>
-        <w:rPr>
-          <w:szCs w:val="24"/>
-        </w:rPr>
+        <w:rPr/>
       </w:pPr>
       <w:r>
         <w:rPr>
@@ -229,11 +227,7 @@
     <w:p>
       <w:pPr>
         <w:pStyle w:val="Normal"/>
-        <w:rPr>
-          <w:b/>
-          <w:b/>
-          <w:szCs w:val="24"/>
-        </w:rPr>
+        <w:rPr/>
       </w:pPr>
       <w:r>
         <w:rPr>
@@ -446,6 +440,7 @@
       </w:r>
       <w:r>
         <w:rPr>
+          <w:rStyle w:val="FootnoteAnchor"/>
           <w:rStyle w:val="FootnoteAnchor"/>
           <w:szCs w:val="24"/>
         </w:rPr>
@@ -1811,7 +1806,7 @@
           <w:rPr>
             <w:rFonts w:ascii="Cambria Math" w:hAnsi="Cambria Math"/>
           </w:rPr>
-          <m:t xml:space="preserve">α</m:t>
+          <m:t xml:space="preserve">1</m:t>
         </m:r>
         <m:r>
           <w:rPr>
@@ -1823,7 +1818,7 @@
           <w:rPr>
             <w:rFonts w:ascii="Cambria Math" w:hAnsi="Cambria Math"/>
           </w:rPr>
-          <m:t xml:space="preserve">σ</m:t>
+          <m:t xml:space="preserve">α</m:t>
         </m:r>
         <m:rad>
           <m:radPr>
@@ -1859,11 +1854,7 @@
       <w:pPr>
         <w:pStyle w:val="Normal"/>
         <w:spacing w:before="0" w:after="0"/>
-        <w:rPr>
-          <w:rFonts w:eastAsia="Times New Roman" w:cs="Times New Roman"/>
-          <w:szCs w:val="24"/>
-          <w:lang w:val="en-GB" w:eastAsia="en-GB"/>
-        </w:rPr>
+        <w:rPr/>
       </w:pPr>
       <w:r>
         <w:rPr>
@@ -1891,7 +1882,6 @@
           <w:rStyle w:val="InternetLink"/>
           <w:szCs w:val="24"/>
           <w:rFonts w:eastAsia="Times New Roman" w:cs="Times New Roman"/>
-          <w:lang w:val="en-GB" w:eastAsia="en-GB"/>
         </w:rPr>
         <w:instrText> HYPERLINK "http://home.frontiersin.org/about/author-guidelines" \l "ResolutionRequirements"</w:instrText>
       </w:r>
@@ -1900,7 +1890,6 @@
           <w:rStyle w:val="InternetLink"/>
           <w:szCs w:val="24"/>
           <w:rFonts w:eastAsia="Times New Roman" w:cs="Times New Roman"/>
-          <w:lang w:val="en-GB" w:eastAsia="en-GB"/>
         </w:rPr>
         <w:fldChar w:fldCharType="separate"/>
       </w:r>
@@ -1918,7 +1907,6 @@
           <w:rStyle w:val="InternetLink"/>
           <w:szCs w:val="24"/>
           <w:rFonts w:eastAsia="Times New Roman" w:cs="Times New Roman"/>
-          <w:lang w:val="en-GB" w:eastAsia="en-GB"/>
         </w:rPr>
         <w:fldChar w:fldCharType="end"/>
       </w:r>
@@ -1954,7 +1942,6 @@
           <w:rStyle w:val="InternetLink"/>
           <w:szCs w:val="24"/>
           <w:rFonts w:eastAsia="Times New Roman" w:cs="Times New Roman"/>
-          <w:lang w:val="en-GB" w:eastAsia="en-GB"/>
         </w:rPr>
         <w:instrText> HYPERLINK "http://home.frontiersin.org/about/author-guidelines" \l "GeneralStyleGuidelinesforFigures"</w:instrText>
       </w:r>
@@ -1963,7 +1950,6 @@
           <w:rStyle w:val="InternetLink"/>
           <w:szCs w:val="24"/>
           <w:rFonts w:eastAsia="Times New Roman" w:cs="Times New Roman"/>
-          <w:lang w:val="en-GB" w:eastAsia="en-GB"/>
         </w:rPr>
         <w:fldChar w:fldCharType="separate"/>
       </w:r>
@@ -1981,7 +1967,6 @@
           <w:rStyle w:val="InternetLink"/>
           <w:szCs w:val="24"/>
           <w:rFonts w:eastAsia="Times New Roman" w:cs="Times New Roman"/>
-          <w:lang w:val="en-GB" w:eastAsia="en-GB"/>
         </w:rPr>
         <w:fldChar w:fldCharType="end"/>
       </w:r>
@@ -2071,9 +2056,7 @@
     <w:p>
       <w:pPr>
         <w:pStyle w:val="Normal"/>
-        <w:rPr>
-          <w:szCs w:val="24"/>
-        </w:rPr>
+        <w:rPr/>
       </w:pPr>
       <w:r>
         <w:rPr>
@@ -2193,9 +2176,7 @@
     <w:p>
       <w:pPr>
         <w:pStyle w:val="Normal"/>
-        <w:rPr>
-          <w:szCs w:val="24"/>
-        </w:rPr>
+        <w:rPr/>
       </w:pPr>
       <w:r>
         <w:rPr>
@@ -2272,9 +2253,7 @@
     <w:p>
       <w:pPr>
         <w:pStyle w:val="Normal"/>
-        <w:rPr>
-          <w:szCs w:val="24"/>
-        </w:rPr>
+        <w:rPr/>
       </w:pPr>
       <w:r>
         <w:rPr>
@@ -2337,9 +2316,7 @@
     <w:p>
       <w:pPr>
         <w:pStyle w:val="Normal"/>
-        <w:rPr>
-          <w:szCs w:val="24"/>
-        </w:rPr>
+        <w:rPr/>
       </w:pPr>
       <w:r>
         <w:rPr>
@@ -2627,9 +2604,7 @@
     <w:p>
       <w:pPr>
         <w:pStyle w:val="Normal"/>
-        <w:rPr>
-          <w:szCs w:val="24"/>
-        </w:rPr>
+        <w:rPr/>
       </w:pPr>
       <w:r>
         <w:rPr>
@@ -2644,39 +2619,39 @@
       <w:r>
         <w:rPr>
           <w:rStyle w:val="InternetLink"/>
+          <w:highlight w:val="white"/>
+          <w:szCs w:val="24"/>
+        </w:rPr>
+        <w:instrText> HYPERLINK "http://home.frontiersin.org/about/author-guidelines" \l "Science"</w:instrText>
+      </w:r>
+      <w:r>
+        <w:rPr>
+          <w:rStyle w:val="InternetLink"/>
+          <w:highlight w:val="white"/>
+          <w:szCs w:val="24"/>
+        </w:rPr>
+        <w:fldChar w:fldCharType="separate"/>
+      </w:r>
+      <w:r>
+        <w:rPr>
+          <w:rStyle w:val="InternetLink"/>
+          <w:szCs w:val="24"/>
+          <w:highlight w:val="white"/>
+        </w:rPr>
+        <w:t>here</w:t>
+      </w:r>
+      <w:r>
+        <w:rPr>
+          <w:rStyle w:val="InternetLink"/>
+          <w:highlight w:val="white"/>
+          <w:szCs w:val="24"/>
+        </w:rPr>
+        <w:fldChar w:fldCharType="end"/>
+      </w:r>
+      <w:r>
+        <w:rPr>
+          <w:szCs w:val="24"/>
           <w:shd w:fill="FFFFFF" w:val="clear"/>
-          <w:szCs w:val="24"/>
-        </w:rPr>
-        <w:instrText> HYPERLINK "http://home.frontiersin.org/about/author-guidelines" \l "Science"</w:instrText>
-      </w:r>
-      <w:r>
-        <w:rPr>
-          <w:rStyle w:val="InternetLink"/>
-          <w:shd w:fill="FFFFFF" w:val="clear"/>
-          <w:szCs w:val="24"/>
-        </w:rPr>
-        <w:fldChar w:fldCharType="separate"/>
-      </w:r>
-      <w:r>
-        <w:rPr>
-          <w:rStyle w:val="InternetLink"/>
-          <w:szCs w:val="24"/>
-          <w:shd w:fill="FFFFFF" w:val="clear"/>
-        </w:rPr>
-        <w:t>here</w:t>
-      </w:r>
-      <w:r>
-        <w:rPr>
-          <w:rStyle w:val="InternetLink"/>
-          <w:shd w:fill="FFFFFF" w:val="clear"/>
-          <w:szCs w:val="24"/>
-        </w:rPr>
-        <w:fldChar w:fldCharType="end"/>
-      </w:r>
-      <w:r>
-        <w:rPr>
-          <w:szCs w:val="24"/>
-          <w:shd w:fill="FFFFFF" w:val="clear"/>
         </w:rPr>
         <w:t>.</w:t>
       </w:r>
@@ -2684,9 +2659,7 @@
     <w:p>
       <w:pPr>
         <w:pStyle w:val="Normal"/>
-        <w:rPr>
-          <w:szCs w:val="24"/>
-        </w:rPr>
+        <w:rPr/>
       </w:pPr>
       <w:r>
         <w:rPr>
@@ -2761,9 +2734,7 @@
     <w:p>
       <w:pPr>
         <w:pStyle w:val="Normal"/>
-        <w:rPr>
-          <w:szCs w:val="24"/>
-        </w:rPr>
+        <w:rPr/>
       </w:pPr>
       <w:r>
         <w:rPr>
@@ -2778,39 +2749,39 @@
       <w:r>
         <w:rPr>
           <w:rStyle w:val="InternetLink"/>
+          <w:highlight w:val="white"/>
+          <w:szCs w:val="24"/>
+        </w:rPr>
+        <w:instrText> HYPERLINK "http://home.frontiersin.org/about/author-guidelines" \l "Health"</w:instrText>
+      </w:r>
+      <w:r>
+        <w:rPr>
+          <w:rStyle w:val="InternetLink"/>
+          <w:highlight w:val="white"/>
+          <w:szCs w:val="24"/>
+        </w:rPr>
+        <w:fldChar w:fldCharType="separate"/>
+      </w:r>
+      <w:r>
+        <w:rPr>
+          <w:rStyle w:val="InternetLink"/>
+          <w:szCs w:val="24"/>
+          <w:highlight w:val="white"/>
+        </w:rPr>
+        <w:t>here</w:t>
+      </w:r>
+      <w:r>
+        <w:rPr>
+          <w:rStyle w:val="InternetLink"/>
+          <w:highlight w:val="white"/>
+          <w:szCs w:val="24"/>
+        </w:rPr>
+        <w:fldChar w:fldCharType="end"/>
+      </w:r>
+      <w:r>
+        <w:rPr>
+          <w:szCs w:val="24"/>
           <w:shd w:fill="FFFFFF" w:val="clear"/>
-          <w:szCs w:val="24"/>
-        </w:rPr>
-        <w:instrText> HYPERLINK "http://home.frontiersin.org/about/author-guidelines" \l "Health"</w:instrText>
-      </w:r>
-      <w:r>
-        <w:rPr>
-          <w:rStyle w:val="InternetLink"/>
-          <w:shd w:fill="FFFFFF" w:val="clear"/>
-          <w:szCs w:val="24"/>
-        </w:rPr>
-        <w:fldChar w:fldCharType="separate"/>
-      </w:r>
-      <w:r>
-        <w:rPr>
-          <w:rStyle w:val="InternetLink"/>
-          <w:szCs w:val="24"/>
-          <w:shd w:fill="FFFFFF" w:val="clear"/>
-        </w:rPr>
-        <w:t>here</w:t>
-      </w:r>
-      <w:r>
-        <w:rPr>
-          <w:rStyle w:val="InternetLink"/>
-          <w:shd w:fill="FFFFFF" w:val="clear"/>
-          <w:szCs w:val="24"/>
-        </w:rPr>
-        <w:fldChar w:fldCharType="end"/>
-      </w:r>
-      <w:r>
-        <w:rPr>
-          <w:szCs w:val="24"/>
-          <w:shd w:fill="FFFFFF" w:val="clear"/>
         </w:rPr>
         <w:t>.</w:t>
       </w:r>
@@ -2818,9 +2789,7 @@
     <w:p>
       <w:pPr>
         <w:pStyle w:val="Normal"/>
-        <w:rPr>
-          <w:szCs w:val="24"/>
-        </w:rPr>
+        <w:rPr/>
       </w:pPr>
       <w:r>
         <w:rPr>
@@ -2886,10 +2855,7 @@
     <w:p>
       <w:pPr>
         <w:pStyle w:val="Normal"/>
-        <w:rPr>
-          <w:rFonts w:cs="Times New Roman"/>
-          <w:szCs w:val="24"/>
-        </w:rPr>
+        <w:rPr/>
       </w:pPr>
       <w:r>
         <w:rPr>
@@ -2946,7 +2912,7 @@
         <w:pStyle w:val="Heading1"/>
         <w:numPr>
           <w:ilvl w:val="0"/>
-          <w:numId w:val="4"/>
+          <w:numId w:val="3"/>
         </w:numPr>
         <w:rPr/>
       </w:pPr>
@@ -2959,10 +2925,7 @@
       <w:pPr>
         <w:pStyle w:val="Normal"/>
         <w:spacing w:before="120" w:after="240"/>
-        <w:rPr>
-          <w:rFonts w:cs="Times New Roman"/>
-          <w:szCs w:val="24"/>
-        </w:rPr>
+        <w:rPr/>
       </w:pPr>
       <w:r>
         <w:rPr>
@@ -3056,7 +3019,7 @@
               <wp:positionV relativeFrom="paragraph">
                 <wp:posOffset>635</wp:posOffset>
               </wp:positionV>
-              <wp:extent cx="1509395" cy="433705"/>
+              <wp:extent cx="1510030" cy="433705"/>
               <wp:effectExtent l="0" t="0" r="0" b="0"/>
               <wp:wrapNone/>
               <wp:docPr id="2" name="Text Box 1"/>
@@ -3067,7 +3030,7 @@
                     <wps:spPr>
                       <a:xfrm>
                         <a:off x="0" y="0"/>
-                        <a:ext cx="1508760" cy="433080"/>
+                        <a:ext cx="1509480" cy="433080"/>
                       </a:xfrm>
                       <a:prstGeom prst="rect">
                         <a:avLst/>
@@ -3090,14 +3053,11 @@
                             <w:pStyle w:val="Footer"/>
                             <w:spacing w:before="120" w:after="0"/>
                             <w:jc w:val="right"/>
-                            <w:rPr>
-                              <w:color w:val="000000" w:themeColor="text1"/>
-                              <w:szCs w:val="40"/>
-                            </w:rPr>
+                            <w:rPr/>
                           </w:pPr>
                           <w:r>
                             <w:rPr>
-                              <w:color w:val="000000" w:themeColor="text1"/>
+                              <w:color w:val="000000"/>
                               <w:szCs w:val="40"/>
                             </w:rPr>
                             <w:fldChar w:fldCharType="begin"/>
@@ -3105,28 +3065,24 @@
                           <w:r>
                             <w:rPr>
                               <w:szCs w:val="40"/>
-                              <w:color w:val="000000"/>
                             </w:rPr>
-                            <w:instrText> PAGE \* ARABIC </w:instrText>
+                            <w:instrText> PAGE </w:instrText>
                           </w:r>
                           <w:r>
                             <w:rPr>
                               <w:szCs w:val="40"/>
-                              <w:color w:val="000000"/>
                             </w:rPr>
                             <w:fldChar w:fldCharType="separate"/>
                           </w:r>
                           <w:r>
                             <w:rPr>
                               <w:szCs w:val="40"/>
-                              <w:color w:val="000000"/>
                             </w:rPr>
                             <w:t>4</w:t>
                           </w:r>
                           <w:r>
                             <w:rPr>
                               <w:szCs w:val="40"/>
-                              <w:color w:val="000000"/>
                             </w:rPr>
                             <w:fldChar w:fldCharType="end"/>
                           </w:r>
@@ -3144,7 +3100,7 @@
         </mc:Choice>
         <mc:Fallback>
           <w:pict>
-            <v:rect id="shape_0" ID="Text Box 1" stroked="f" style="position:absolute;margin-left:370pt;margin-top:0pt;width:118.75pt;height:34.05pt;mso-position-horizontal:right;mso-position-horizontal-relative:margin;mso-position-vertical:top" wp14:anchorId="51D4B8BD">
+            <v:rect id="shape_0" ID="Text Box 1" stroked="f" style="position:absolute;margin-left:369.95pt;margin-top:0.05pt;width:118.8pt;height:34.05pt;mso-position-horizontal:right;mso-position-horizontal-relative:margin" wp14:anchorId="51D4B8BD">
               <w10:wrap type="square"/>
               <v:fill o:detectmouseclick="t" on="false"/>
               <v:stroke color="#3465a4" weight="6480" joinstyle="round" endcap="flat"/>
@@ -3155,14 +3111,11 @@
                       <w:pStyle w:val="Footer"/>
                       <w:spacing w:before="120" w:after="0"/>
                       <w:jc w:val="right"/>
-                      <w:rPr>
-                        <w:color w:val="000000" w:themeColor="text1"/>
-                        <w:szCs w:val="40"/>
-                      </w:rPr>
+                      <w:rPr/>
                     </w:pPr>
                     <w:r>
                       <w:rPr>
-                        <w:color w:val="000000" w:themeColor="text1"/>
+                        <w:color w:val="000000"/>
                         <w:szCs w:val="40"/>
                       </w:rPr>
                       <w:fldChar w:fldCharType="begin"/>
@@ -3170,28 +3123,24 @@
                     <w:r>
                       <w:rPr>
                         <w:szCs w:val="40"/>
-                        <w:color w:val="000000"/>
                       </w:rPr>
-                      <w:instrText> PAGE \* ARABIC </w:instrText>
+                      <w:instrText> PAGE </w:instrText>
                     </w:r>
                     <w:r>
                       <w:rPr>
                         <w:szCs w:val="40"/>
-                        <w:color w:val="000000"/>
                       </w:rPr>
                       <w:fldChar w:fldCharType="separate"/>
                     </w:r>
                     <w:r>
                       <w:rPr>
                         <w:szCs w:val="40"/>
-                        <w:color w:val="000000"/>
                       </w:rPr>
                       <w:t>4</w:t>
                     </w:r>
                     <w:r>
                       <w:rPr>
                         <w:szCs w:val="40"/>
-                        <w:color w:val="000000"/>
                       </w:rPr>
                       <w:fldChar w:fldCharType="end"/>
                     </w:r>
@@ -3211,9 +3160,9 @@
                 <wp:posOffset>-108585</wp:posOffset>
               </wp:positionH>
               <wp:positionV relativeFrom="paragraph">
-                <wp:posOffset>-58420</wp:posOffset>
+                <wp:posOffset>-56515</wp:posOffset>
               </wp:positionV>
-              <wp:extent cx="3672840" cy="434975"/>
+              <wp:extent cx="3673475" cy="434975"/>
               <wp:effectExtent l="0" t="0" r="4445" b="0"/>
               <wp:wrapNone/>
               <wp:docPr id="4" name="Text Box 2"/>
@@ -3224,7 +3173,7 @@
                     <wps:spPr>
                       <a:xfrm>
                         <a:off x="0" y="0"/>
-                        <a:ext cx="3672360" cy="434520"/>
+                        <a:ext cx="3672720" cy="434520"/>
                       </a:xfrm>
                       <a:prstGeom prst="rect">
                         <a:avLst/>
@@ -3275,10 +3224,10 @@
         </mc:Choice>
         <mc:Fallback>
           <w:pict>
-            <v:rect id="shape_0" ID="Text Box 2" fillcolor="white" stroked="f" style="position:absolute;margin-left:-8.55pt;margin-top:-4.6pt;width:289.1pt;height:34.15pt" wp14:anchorId="31D8D0F9">
+            <v:rect id="shape_0" ID="Text Box 2" fillcolor="white" stroked="f" style="position:absolute;margin-left:-8.55pt;margin-top:-4.45pt;width:289.15pt;height:34.15pt" wp14:anchorId="31D8D0F9">
               <w10:wrap type="square"/>
               <v:fill o:detectmouseclick="t" type="solid" color2="black"/>
-              <v:stroke color="#3465a4" weight="9360" joinstyle="miter" endcap="flat"/>
+              <v:stroke color="#3465a4" weight="9360" joinstyle="round" endcap="flat"/>
               <v:textbox>
                 <w:txbxContent>
                   <w:p>
@@ -3337,7 +3286,7 @@
               <wp:positionV relativeFrom="paragraph">
                 <wp:posOffset>635</wp:posOffset>
               </wp:positionV>
-              <wp:extent cx="1509395" cy="433705"/>
+              <wp:extent cx="1510030" cy="433705"/>
               <wp:effectExtent l="0" t="0" r="0" b="0"/>
               <wp:wrapNone/>
               <wp:docPr id="6" name="Text Box 56"/>
@@ -3348,7 +3297,7 @@
                     <wps:spPr>
                       <a:xfrm>
                         <a:off x="0" y="0"/>
-                        <a:ext cx="1508760" cy="433080"/>
+                        <a:ext cx="1509480" cy="433080"/>
                       </a:xfrm>
                       <a:prstGeom prst="rect">
                         <a:avLst/>
@@ -3371,14 +3320,11 @@
                             <w:pStyle w:val="Footer"/>
                             <w:spacing w:before="120" w:after="0"/>
                             <w:jc w:val="right"/>
-                            <w:rPr>
-                              <w:color w:val="000000" w:themeColor="text1"/>
-                              <w:szCs w:val="40"/>
-                            </w:rPr>
+                            <w:rPr/>
                           </w:pPr>
                           <w:r>
                             <w:rPr>
-                              <w:color w:val="000000" w:themeColor="text1"/>
+                              <w:color w:val="000000"/>
                               <w:szCs w:val="40"/>
                             </w:rPr>
                             <w:fldChar w:fldCharType="begin"/>
@@ -3386,28 +3332,24 @@
                           <w:r>
                             <w:rPr>
                               <w:szCs w:val="40"/>
-                              <w:color w:val="000000"/>
                             </w:rPr>
-                            <w:instrText> PAGE \* ARABIC </w:instrText>
+                            <w:instrText> PAGE </w:instrText>
                           </w:r>
                           <w:r>
                             <w:rPr>
                               <w:szCs w:val="40"/>
-                              <w:color w:val="000000"/>
                             </w:rPr>
                             <w:fldChar w:fldCharType="separate"/>
                           </w:r>
                           <w:r>
                             <w:rPr>
                               <w:szCs w:val="40"/>
-                              <w:color w:val="000000"/>
                             </w:rPr>
                             <w:t>5</w:t>
                           </w:r>
                           <w:r>
                             <w:rPr>
                               <w:szCs w:val="40"/>
-                              <w:color w:val="000000"/>
                             </w:rPr>
                             <w:fldChar w:fldCharType="end"/>
                           </w:r>
@@ -3425,7 +3367,7 @@
         </mc:Choice>
         <mc:Fallback>
           <w:pict>
-            <v:rect id="shape_0" ID="Text Box 56" stroked="f" style="position:absolute;margin-left:370pt;margin-top:0pt;width:118.75pt;height:34.05pt;mso-position-horizontal:right;mso-position-horizontal-relative:margin;mso-position-vertical:top" wp14:anchorId="2C4AF3B6">
+            <v:rect id="shape_0" ID="Text Box 56" stroked="f" style="position:absolute;margin-left:369.95pt;margin-top:0.05pt;width:118.8pt;height:34.05pt;mso-position-horizontal:right;mso-position-horizontal-relative:margin" wp14:anchorId="2C4AF3B6">
               <w10:wrap type="square"/>
               <v:fill o:detectmouseclick="t" on="false"/>
               <v:stroke color="#3465a4" weight="6480" joinstyle="round" endcap="flat"/>
@@ -3436,14 +3378,11 @@
                       <w:pStyle w:val="Footer"/>
                       <w:spacing w:before="120" w:after="0"/>
                       <w:jc w:val="right"/>
-                      <w:rPr>
-                        <w:color w:val="000000" w:themeColor="text1"/>
-                        <w:szCs w:val="40"/>
-                      </w:rPr>
+                      <w:rPr/>
                     </w:pPr>
                     <w:r>
                       <w:rPr>
-                        <w:color w:val="000000" w:themeColor="text1"/>
+                        <w:color w:val="000000"/>
                         <w:szCs w:val="40"/>
                       </w:rPr>
                       <w:fldChar w:fldCharType="begin"/>
@@ -3451,28 +3390,24 @@
                     <w:r>
                       <w:rPr>
                         <w:szCs w:val="40"/>
-                        <w:color w:val="000000"/>
                       </w:rPr>
-                      <w:instrText> PAGE \* ARABIC </w:instrText>
+                      <w:instrText> PAGE </w:instrText>
                     </w:r>
                     <w:r>
                       <w:rPr>
                         <w:szCs w:val="40"/>
-                        <w:color w:val="000000"/>
                       </w:rPr>
                       <w:fldChar w:fldCharType="separate"/>
                     </w:r>
                     <w:r>
                       <w:rPr>
                         <w:szCs w:val="40"/>
-                        <w:color w:val="000000"/>
                       </w:rPr>
                       <w:t>5</w:t>
                     </w:r>
                     <w:r>
                       <w:rPr>
                         <w:szCs w:val="40"/>
-                        <w:color w:val="000000"/>
                       </w:rPr>
                       <w:fldChar w:fldCharType="end"/>
                     </w:r>
@@ -3492,11 +3427,6 @@
 <w:footnotes xmlns:o="urn:schemas-microsoft-com:office:office" xmlns:r="http://schemas.openxmlformats.org/officeDocument/2006/relationships" xmlns:v="urn:schemas-microsoft-com:vml" xmlns:w="http://schemas.openxmlformats.org/wordprocessingml/2006/main" xmlns:w10="urn:schemas-microsoft-com:office:word" xmlns:wp="http://schemas.openxmlformats.org/drawingml/2006/wordprocessingDrawing" xmlns:wps="http://schemas.microsoft.com/office/word/2010/wordprocessingShape" xmlns:wpg="http://schemas.microsoft.com/office/word/2010/wordprocessingGroup" xmlns:mc="http://schemas.openxmlformats.org/markup-compatibility/2006" xmlns:wp14="http://schemas.microsoft.com/office/word/2010/wordprocessingDrawing" xmlns:w14="http://schemas.microsoft.com/office/word/2010/wordml" mc:Ignorable="w14 wp14">
   <w:footnote w:id="0" w:type="separator">
     <w:p>
-      <w:pPr>
-        <w:rPr>
-          <w:sz w:val="12"/>
-        </w:rPr>
-      </w:pPr>
       <w:r>
         <w:separator/>
       </w:r>
@@ -3504,11 +3434,6 @@
   </w:footnote>
   <w:footnote w:id="1" w:type="continuationSeparator">
     <w:p>
-      <w:pPr>
-        <w:rPr>
-          <w:sz w:val="12"/>
-        </w:rPr>
-      </w:pPr>
       <w:r>
         <w:continuationSeparator/>
       </w:r>
@@ -3529,6 +3454,12 @@
           <w:rStyle w:val="FootnoteCharacters"/>
         </w:rPr>
         <w:footnoteRef/>
+      </w:r>
+      <w:r>
+        <w:rPr>
+          <w:rStyle w:val="FootnoteCharacters"/>
+        </w:rPr>
+        <w:tab/>
       </w:r>
       <w:r>
         <w:rPr/>
@@ -3722,9 +3653,6 @@
       <w:lvlText w:val=""/>
       <w:lvlJc w:val="left"/>
       <w:pPr>
-        <w:tabs>
-          <w:tab w:val="num" w:pos="0"/>
-        </w:tabs>
         <w:ind w:left="0" w:hanging="0"/>
       </w:pPr>
     </w:lvl>
@@ -3735,9 +3663,6 @@
       <w:lvlText w:val=""/>
       <w:lvlJc w:val="left"/>
       <w:pPr>
-        <w:tabs>
-          <w:tab w:val="num" w:pos="0"/>
-        </w:tabs>
         <w:ind w:left="0" w:hanging="0"/>
       </w:pPr>
     </w:lvl>
@@ -3748,9 +3673,6 @@
       <w:lvlText w:val=""/>
       <w:lvlJc w:val="left"/>
       <w:pPr>
-        <w:tabs>
-          <w:tab w:val="num" w:pos="0"/>
-        </w:tabs>
         <w:ind w:left="0" w:hanging="0"/>
       </w:pPr>
     </w:lvl>
@@ -3761,9 +3683,6 @@
       <w:lvlText w:val=""/>
       <w:lvlJc w:val="left"/>
       <w:pPr>
-        <w:tabs>
-          <w:tab w:val="num" w:pos="0"/>
-        </w:tabs>
         <w:ind w:left="0" w:hanging="0"/>
       </w:pPr>
     </w:lvl>
@@ -3894,7 +3813,7 @@
     <w:lvl w:ilvl="1">
       <w:start w:val="1"/>
       <w:numFmt w:val="decimal"/>
-      <w:lvlText w:val="%1.%2"/>
+      <w:lvlText w:val="%2."/>
       <w:lvlJc w:val="left"/>
       <w:pPr>
         <w:tabs>
@@ -3906,7 +3825,7 @@
     <w:lvl w:ilvl="2">
       <w:start w:val="1"/>
       <w:numFmt w:val="decimal"/>
-      <w:lvlText w:val="%1.%2.%3"/>
+      <w:lvlText w:val="%3."/>
       <w:lvlJc w:val="left"/>
       <w:pPr>
         <w:tabs>
@@ -3918,7 +3837,7 @@
     <w:lvl w:ilvl="3">
       <w:start w:val="1"/>
       <w:numFmt w:val="decimal"/>
-      <w:lvlText w:val="%1.%2.%3.%4"/>
+      <w:lvlText w:val="%4."/>
       <w:lvlJc w:val="left"/>
       <w:pPr>
         <w:tabs>
@@ -3941,9 +3860,9 @@
     </w:lvl>
     <w:lvl w:ilvl="5">
       <w:start w:val="1"/>
-      <w:numFmt w:val="decimal"/>
+      <w:numFmt w:val="lowerRoman"/>
       <w:lvlText w:val="%6."/>
-      <w:lvlJc w:val="left"/>
+      <w:lvlJc w:val="right"/>
       <w:pPr>
         <w:tabs>
           <w:tab w:val="num" w:pos="567"/>
@@ -3965,7 +3884,7 @@
     </w:lvl>
     <w:lvl w:ilvl="7">
       <w:start w:val="1"/>
-      <w:numFmt w:val="decimal"/>
+      <w:numFmt w:val="lowerLetter"/>
       <w:lvlText w:val="%8."/>
       <w:lvlJc w:val="left"/>
       <w:pPr>
@@ -3977,9 +3896,9 @@
     </w:lvl>
     <w:lvl w:ilvl="8">
       <w:start w:val="1"/>
-      <w:numFmt w:val="decimal"/>
+      <w:numFmt w:val="lowerRoman"/>
       <w:lvlText w:val="%9."/>
-      <w:lvlJc w:val="left"/>
+      <w:lvlJc w:val="right"/>
       <w:pPr>
         <w:tabs>
           <w:tab w:val="num" w:pos="567"/>
@@ -3996,54 +3915,6 @@
   </w:num>
   <w:num w:numId="3">
     <w:abstractNumId w:val="3"/>
-  </w:num>
-  <w:num w:numId="4">
-    <w:abstractNumId w:val="2"/>
-    <w:lvlOverride w:ilvl="0">
-      <w:startOverride w:val="1"/>
-    </w:lvlOverride>
-    <w:lvlOverride w:ilvl="5">
-      <w:lvl w:ilvl="5">
-        <w:start w:val="1"/>
-        <w:numFmt w:val="decimal"/>
-        <w:lvlText w:val="%6."/>
-        <w:lvlJc w:val="left"/>
-        <w:pPr>
-          <w:tabs>
-            <w:tab w:val="num" w:pos="567"/>
-          </w:tabs>
-          <w:ind w:left="567" w:hanging="567"/>
-        </w:pPr>
-      </w:lvl>
-    </w:lvlOverride>
-    <w:lvlOverride w:ilvl="7">
-      <w:lvl w:ilvl="7">
-        <w:start w:val="1"/>
-        <w:numFmt w:val="decimal"/>
-        <w:lvlText w:val="%8."/>
-        <w:lvlJc w:val="left"/>
-        <w:pPr>
-          <w:tabs>
-            <w:tab w:val="num" w:pos="567"/>
-          </w:tabs>
-          <w:ind w:left="567" w:hanging="567"/>
-        </w:pPr>
-      </w:lvl>
-    </w:lvlOverride>
-    <w:lvlOverride w:ilvl="8">
-      <w:lvl w:ilvl="8">
-        <w:start w:val="1"/>
-        <w:numFmt w:val="decimal"/>
-        <w:lvlText w:val="%9."/>
-        <w:lvlJc w:val="left"/>
-        <w:pPr>
-          <w:tabs>
-            <w:tab w:val="num" w:pos="567"/>
-          </w:tabs>
-          <w:ind w:left="567" w:hanging="567"/>
-        </w:pPr>
-      </w:lvl>
-    </w:lvlOverride>
   </w:num>
 </w:numbering>
 </file>
@@ -4059,9 +3930,7 @@
       </w:rPr>
     </w:rPrDefault>
     <w:pPrDefault>
-      <w:pPr>
-        <w:suppressAutoHyphens w:val="true"/>
-      </w:pPr>
+      <w:pPr/>
     </w:pPrDefault>
   </w:docDefaults>
   <w:latentStyles w:defLockedState="0" w:defUIPriority="99" w:defSemiHidden="0" w:defUnhideWhenUsed="0" w:defQFormat="0" w:count="375">
@@ -4447,6 +4316,7 @@
     <w:rsid w:val="00d80d99"/>
     <w:pPr>
       <w:widowControl/>
+      <w:suppressAutoHyphens w:val="true"/>
       <w:bidi w:val="0"/>
       <w:spacing w:lineRule="auto" w:line="240" w:before="120" w:after="240"/>
       <w:jc w:val="left"/>
@@ -4462,13 +4332,13 @@
   </w:style>
   <w:style w:type="paragraph" w:styleId="Heading1">
     <w:name w:val="Heading 1"/>
-    <w:basedOn w:val="ListParagraph"/>
     <w:next w:val="Normal"/>
     <w:link w:val="Heading1Char"/>
     <w:uiPriority w:val="2"/>
     <w:qFormat/>
     <w:rsid w:val="00d80d99"/>
     <w:pPr>
+      <w:widowControl w:val="false"/>
       <w:numPr>
         <w:ilvl w:val="0"/>
         <w:numId w:val="1"/>
@@ -4477,7 +4347,13 @@
       <w:outlineLvl w:val="0"/>
     </w:pPr>
     <w:rPr>
+      <w:rFonts w:ascii="Cambria" w:hAnsi="Cambria" w:eastAsia="Calibri" w:cs="" w:asciiTheme="majorHAnsi" w:cstheme="minorBidi" w:eastAsiaTheme="minorHAnsi" w:hAnsiTheme="majorHAnsi"/>
       <w:b/>
+      <w:color w:val="auto"/>
+      <w:kern w:val="0"/>
+      <w:sz w:val="24"/>
+      <w:szCs w:val="22"/>
+      <w:lang w:val="en-US" w:eastAsia="en-US" w:bidi="ar-SA"/>
     </w:rPr>
   </w:style>
   <w:style w:type="paragraph" w:styleId="Heading2">
@@ -4768,7 +4644,7 @@
     </w:rPr>
   </w:style>
   <w:style w:type="character" w:styleId="InternetLink">
-    <w:name w:val="Hyperlink"/>
+    <w:name w:val="Internet Link"/>
     <w:basedOn w:val="DefaultParagraphFont"/>
     <w:uiPriority w:val="99"/>
     <w:unhideWhenUsed/>
@@ -4778,12 +4654,13 @@
       <w:u w:val="single"/>
     </w:rPr>
   </w:style>
-  <w:style w:type="character" w:styleId="VisitedInternetLink">
+  <w:style w:type="character" w:styleId="FollowedHyperlink">
     <w:name w:val="FollowedHyperlink"/>
     <w:basedOn w:val="DefaultParagraphFont"/>
     <w:uiPriority w:val="99"/>
     <w:semiHidden/>
     <w:unhideWhenUsed/>
+    <w:qFormat/>
     <w:rsid w:val="006d5b93"/>
     <w:rPr>
       <w:color w:val="800080" w:themeColor="followedHyperlink"/>
@@ -4935,6 +4812,51 @@
   <w:style w:type="character" w:styleId="LineNumbering">
     <w:name w:val="Line Numbering"/>
     <w:rPr/>
+  </w:style>
+  <w:style w:type="character" w:styleId="ListLabel1">
+    <w:name w:val="ListLabel 1"/>
+    <w:qFormat/>
+    <w:rPr>
+      <w:szCs w:val="24"/>
+    </w:rPr>
+  </w:style>
+  <w:style w:type="character" w:styleId="ListLabel2">
+    <w:name w:val="ListLabel 2"/>
+    <w:qFormat/>
+    <w:rPr>
+      <w:rFonts w:eastAsia="Times New Roman" w:cs="Times New Roman"/>
+      <w:szCs w:val="24"/>
+      <w:lang w:val="en-GB" w:eastAsia="en-GB"/>
+    </w:rPr>
+  </w:style>
+  <w:style w:type="character" w:styleId="ListLabel3">
+    <w:name w:val="ListLabel 3"/>
+    <w:qFormat/>
+    <w:rPr>
+      <w:b/>
+      <w:szCs w:val="24"/>
+    </w:rPr>
+  </w:style>
+  <w:style w:type="character" w:styleId="ListLabel4">
+    <w:name w:val="ListLabel 4"/>
+    <w:qFormat/>
+    <w:rPr/>
+  </w:style>
+  <w:style w:type="character" w:styleId="ListLabel5">
+    <w:name w:val="ListLabel 5"/>
+    <w:qFormat/>
+    <w:rPr>
+      <w:szCs w:val="24"/>
+      <w:shd w:fill="FFFFFF" w:val="clear"/>
+    </w:rPr>
+  </w:style>
+  <w:style w:type="character" w:styleId="ListLabel6">
+    <w:name w:val="ListLabel 6"/>
+    <w:qFormat/>
+    <w:rPr>
+      <w:rFonts w:cs="Times New Roman"/>
+      <w:szCs w:val="24"/>
+    </w:rPr>
   </w:style>
   <w:style w:type="paragraph" w:styleId="Heading">
     <w:name w:val="Heading"/>
@@ -5042,7 +4964,6 @@
     <w:pPr>
       <w:suppressLineNumbers/>
       <w:tabs>
-        <w:tab w:val="clear" w:pos="480"/>
         <w:tab w:val="center" w:pos="4844" w:leader="none"/>
         <w:tab w:val="right" w:pos="9689" w:leader="none"/>
       </w:tabs>
@@ -5061,7 +4982,6 @@
     <w:pPr>
       <w:suppressLineNumbers/>
       <w:tabs>
-        <w:tab w:val="clear" w:pos="480"/>
         <w:tab w:val="center" w:pos="4844" w:leader="none"/>
         <w:tab w:val="right" w:pos="9689" w:leader="none"/>
       </w:tabs>
@@ -5088,7 +5008,6 @@
   <w:style w:type="paragraph" w:styleId="Caption1">
     <w:name w:val="caption"/>
     <w:basedOn w:val="Normal"/>
-    <w:next w:val="NoSpacing"/>
     <w:uiPriority w:val="35"/>
     <w:unhideWhenUsed/>
     <w:qFormat/>
@@ -5155,7 +5074,6 @@
   <w:style w:type="paragraph" w:styleId="Annotationsubject">
     <w:name w:val="annotation subject"/>
     <w:basedOn w:val="Annotationtext"/>
-    <w:next w:val="Annotationtext"/>
     <w:link w:val="CommentSubjectChar"/>
     <w:uiPriority w:val="99"/>
     <w:semiHidden/>
